--- a/labs/lab03/report/report.docx
+++ b/labs/lab03/report/report.docx
@@ -106,7 +106,7 @@
       </w:r>
     </w:p>
     <w:bookmarkEnd w:id="20"/>
-    <w:bookmarkStart w:id="21" w:name="задание"/>
+    <w:bookmarkStart w:id="34" w:name="задание"/>
     <w:p>
       <w:pPr>
         <w:pStyle w:val="Heading1"/>
@@ -126,51 +126,289 @@
     </w:p>
     <w:p>
       <w:pPr>
-        <w:pStyle w:val="FirstParagraph"/>
-      </w:pPr>
-      <w:r>
-        <w:t xml:space="preserve">Здесь приводится описание задания в соответствии с рекомендациями</w:t>
-      </w:r>
-      <w:r>
-        <w:t xml:space="preserve"> </w:t>
-      </w:r>
-      <w:r>
-        <w:t xml:space="preserve">методического пособия и выданным вариантом.</w:t>
-      </w:r>
-    </w:p>
-    <w:p>
-      <w:pPr>
+        <w:numPr>
+          <w:ilvl w:val="0"/>
+          <w:numId w:val="1001"/>
+        </w:numPr>
+      </w:pPr>
+      <w:r>
+        <w:t xml:space="preserve">Откройте терминал</w:t>
+      </w:r>
+    </w:p>
+    <w:p>
+      <w:pPr>
+        <w:numPr>
+          <w:ilvl w:val="0"/>
+          <w:numId w:val="1001"/>
+        </w:numPr>
+      </w:pPr>
+      <w:r>
+        <w:t xml:space="preserve">Перейдите в каталог курса сформированный при выполнении лабораторной работы</w:t>
+      </w:r>
+      <w:r>
+        <w:t xml:space="preserve"> </w:t>
+      </w:r>
+      <w:r>
+        <w:t xml:space="preserve">№2:</w:t>
+      </w:r>
+      <w:r>
+        <w:t xml:space="preserve"> </w:t>
+      </w:r>
+      <w:r>
+        <w:t xml:space="preserve">cd ~/work/study/2023-2024/</w:t>
+      </w:r>
+      <w:r>
+        <w:t xml:space="preserve">“</w:t>
+      </w:r>
+      <w:r>
+        <w:t xml:space="preserve">Архитектура компьютера</w:t>
+      </w:r>
+      <w:r>
+        <w:t xml:space="preserve">”</w:t>
+      </w:r>
+      <w:r>
+        <w:t xml:space="preserve">/arch-pc/</w:t>
+      </w:r>
+      <w:r>
+        <w:t xml:space="preserve"> </w:t>
+      </w:r>
+      <w:r>
+        <w:t xml:space="preserve">Обновите локальный репозиторий, скачав изменения из удаленного репозитория с помощью команды</w:t>
+      </w:r>
+      <w:r>
+        <w:t xml:space="preserve"> </w:t>
+      </w:r>
+      <w:r>
+        <w:t xml:space="preserve">git pull</w:t>
+      </w:r>
+    </w:p>
+    <w:p>
+      <w:pPr>
+        <w:numPr>
+          <w:ilvl w:val="0"/>
+          <w:numId w:val="1001"/>
+        </w:numPr>
+      </w:pPr>
+      <w:r>
+        <w:t xml:space="preserve">Перейдите в каталог с шаблоном отчета по лабораторной работе № 3</w:t>
+      </w:r>
+      <w:r>
+        <w:t xml:space="preserve"> </w:t>
+      </w:r>
+      <w:r>
+        <w:t xml:space="preserve">cd ~/work/study/2023-2024/</w:t>
+      </w:r>
+      <w:r>
+        <w:t xml:space="preserve">“</w:t>
+      </w:r>
+      <w:r>
+        <w:t xml:space="preserve">Архитектура компьютера</w:t>
+      </w:r>
+      <w:r>
+        <w:t xml:space="preserve">”</w:t>
+      </w:r>
+      <w:r>
+        <w:t xml:space="preserve">/arch-pc/labs/lab03/report</w:t>
+      </w:r>
+    </w:p>
+    <w:p>
+      <w:pPr>
+        <w:numPr>
+          <w:ilvl w:val="0"/>
+          <w:numId w:val="1001"/>
+        </w:numPr>
+      </w:pPr>
+      <w:r>
+        <w:t xml:space="preserve">Проведите компиляцию шаблона с использованием Makefile. Для этого введите команду</w:t>
+      </w:r>
+      <w:r>
+        <w:t xml:space="preserve"> </w:t>
+      </w:r>
+      <w:r>
+        <w:t xml:space="preserve">make</w:t>
+      </w:r>
+      <w:r>
+        <w:t xml:space="preserve"> </w:t>
+      </w:r>
+      <w:r>
+        <w:t xml:space="preserve">При успешной компиляции должны сгенерироваться файлы report.pdf и report.docx.</w:t>
+      </w:r>
+      <w:r>
+        <w:t xml:space="preserve"> </w:t>
+      </w:r>
+      <w:r>
+        <w:t xml:space="preserve">Откройте и проверьте корректность полученных файлов.</w:t>
+      </w:r>
+    </w:p>
+    <w:p>
+      <w:pPr>
+        <w:numPr>
+          <w:ilvl w:val="0"/>
+          <w:numId w:val="1001"/>
+        </w:numPr>
+      </w:pPr>
+      <w:r>
+        <w:t xml:space="preserve">Удалите полученный файлы с использованием Makefile. Для этого введите команду</w:t>
+      </w:r>
+      <w:r>
+        <w:t xml:space="preserve"> </w:t>
+      </w:r>
+      <w:r>
+        <w:t xml:space="preserve">make clean</w:t>
+      </w:r>
+      <w:r>
+        <w:t xml:space="preserve"> </w:t>
+      </w:r>
+      <w:r>
+        <w:t xml:space="preserve">Проверьте, что после этой команды файлы report.pdf и report.docx были удалены.</w:t>
+      </w:r>
+    </w:p>
+    <w:p>
+      <w:pPr>
+        <w:numPr>
+          <w:ilvl w:val="0"/>
+          <w:numId w:val="1001"/>
+        </w:numPr>
+      </w:pPr>
+      <w:r>
+        <w:t xml:space="preserve">Откройте файл report.md c помощью любого текстового редактора, например gedit</w:t>
+      </w:r>
+      <w:r>
+        <w:t xml:space="preserve"> </w:t>
+      </w:r>
+      <w:r>
+        <w:t xml:space="preserve">gedit report.md</w:t>
+      </w:r>
+      <w:r>
+        <w:t xml:space="preserve"> </w:t>
+      </w:r>
+      <w:r>
+        <w:t xml:space="preserve">Внимательно изучите структуру этого файла.</w:t>
+      </w:r>
+      <w:r>
+        <w:t xml:space="preserve"> </w:t>
+      </w:r>
+      <w:r>
+        <w:t xml:space="preserve">Демидова А. В. 27</w:t>
+      </w:r>
+      <w:r>
+        <w:t xml:space="preserve"> </w:t>
+      </w:r>
+      <w:r>
+        <w:t xml:space="preserve">Архитектура ЭВМ</w:t>
+      </w:r>
+    </w:p>
+    <w:p>
+      <w:pPr>
+        <w:numPr>
+          <w:ilvl w:val="0"/>
+          <w:numId w:val="1001"/>
+        </w:numPr>
+      </w:pPr>
+      <w:r>
+        <w:t xml:space="preserve">Заполните отчет и скомпилируйте отчет с использованием Makefile. Проверьте корректность полученных файлов. (Обратите внимание, для корректного отображения</w:t>
+      </w:r>
+      <w:r>
+        <w:t xml:space="preserve"> </w:t>
+      </w:r>
+      <w:r>
+        <w:t xml:space="preserve">скриншотов они должны быть размещены в каталоге image)</w:t>
+      </w:r>
+    </w:p>
+    <w:p>
+      <w:pPr>
+        <w:numPr>
+          <w:ilvl w:val="0"/>
+          <w:numId w:val="1001"/>
+        </w:numPr>
+      </w:pPr>
+      <w:r>
+        <w:t xml:space="preserve">Загрузите файлы на Github.</w:t>
+      </w:r>
+      <w:r>
+        <w:t xml:space="preserve"> </w:t>
+      </w:r>
+      <w:r>
+        <w:t xml:space="preserve">cd ~/work/study/2023-2024/</w:t>
+      </w:r>
+      <w:r>
+        <w:t xml:space="preserve">“</w:t>
+      </w:r>
+      <w:r>
+        <w:t xml:space="preserve">Архитектура компьютера</w:t>
+      </w:r>
+      <w:r>
+        <w:t xml:space="preserve">”</w:t>
+      </w:r>
+      <w:r>
+        <w:t xml:space="preserve">/arch-pc</w:t>
+      </w:r>
+      <w:r>
+        <w:t xml:space="preserve"> </w:t>
+      </w:r>
+      <w:r>
+        <w:t xml:space="preserve">git add .</w:t>
+      </w:r>
+      <w:r>
+        <w:t xml:space="preserve"> </w:t>
+      </w:r>
+      <w:r>
+        <w:t xml:space="preserve">git commit -am</w:t>
+      </w:r>
+      <w:r>
+        <w:t xml:space="preserve"> </w:t>
+      </w:r>
+      <w:r>
+        <w:t xml:space="preserve">‘</w:t>
+      </w:r>
+      <w:r>
+        <w:t xml:space="preserve">feat(main): add files lab-3</w:t>
+      </w:r>
+      <w:r>
+        <w:t xml:space="preserve">’</w:t>
+      </w:r>
+      <w:r>
+        <w:t xml:space="preserve"> </w:t>
+      </w:r>
+      <w:r>
+        <w:t xml:space="preserve">git push</w:t>
+      </w:r>
+    </w:p>
+    <w:p>
+      <w:pPr>
+        <w:numPr>
+          <w:ilvl w:val="0"/>
+          <w:numId w:val="1000"/>
+        </w:numPr>
         <w:pStyle w:val="SourceCode"/>
       </w:pPr>
       <w:r>
         <w:rPr>
           <w:rStyle w:val="VerbatimChar"/>
         </w:rPr>
-        <w:t xml:space="preserve">                                                                                     |</w:t>
-      </w:r>
-    </w:p>
-    <w:bookmarkEnd w:id="21"/>
-    <w:bookmarkStart w:id="34" w:name="выполнение-лабораторной-работы"/>
-    <w:p>
-      <w:pPr>
+        <w:t xml:space="preserve">                                                                                  |</w:t>
+      </w:r>
+    </w:p>
+    <w:p>
+      <w:pPr>
+        <w:numPr>
+          <w:ilvl w:val="0"/>
+          <w:numId w:val="1000"/>
+        </w:numPr>
         <w:pStyle w:val="Heading1"/>
       </w:pPr>
-      <w:r>
-        <w:rPr>
-          <w:rStyle w:val="SectionNumber"/>
-        </w:rPr>
-        <w:t xml:space="preserve">3</w:t>
-      </w:r>
-      <w:r>
-        <w:tab/>
-      </w:r>
+      <w:bookmarkStart w:id="21" w:name="выполнение-лабораторной-работы"/>
       <w:r>
         <w:t xml:space="preserve">Выполнение лабораторной работы</w:t>
       </w:r>
-    </w:p>
-    <w:p>
-      <w:pPr>
-        <w:pStyle w:val="FirstParagraph"/>
+      <w:bookmarkEnd w:id="21"/>
+    </w:p>
+    <w:p>
+      <w:pPr>
+        <w:numPr>
+          <w:ilvl w:val="0"/>
+          <w:numId w:val="1000"/>
+        </w:numPr>
       </w:pPr>
       <w:r>
         <w:t xml:space="preserve">Перейдём в каталог курса сформированный при выполнении лабораторной работы</w:t>
@@ -231,7 +469,7 @@
     </w:p>
     <w:p>
       <w:pPr>
-        <w:pStyle w:val="BodyText"/>
+        <w:pStyle w:val="FirstParagraph"/>
       </w:pPr>
       <w:r>
         <w:t xml:space="preserve">Перейдём в каталог с шаблоном отчета по лабораторной работе № 3 и проведём компиляцию шаблона с использованием Makefile.</w:t>
@@ -349,7 +587,7 @@
         <w:rPr>
           <w:rStyle w:val="SectionNumber"/>
         </w:rPr>
-        <w:t xml:space="preserve">4</w:t>
+        <w:t xml:space="preserve">3</w:t>
       </w:r>
       <w:r>
         <w:tab/>
@@ -363,7 +601,13 @@
         <w:pStyle w:val="FirstParagraph"/>
       </w:pPr>
       <w:r>
-        <w:t xml:space="preserve">Здесь кратко описываются итоги проделанной работы.</w:t>
+        <w:t xml:space="preserve">В ходе лабораторной работы я научилась оформлению отчетов с помощью легковесного</w:t>
+      </w:r>
+      <w:r>
+        <w:t xml:space="preserve"> </w:t>
+      </w:r>
+      <w:r>
+        <w:t xml:space="preserve">языка разметки Markdown.</w:t>
       </w:r>
     </w:p>
     <w:bookmarkEnd w:id="35"/>
@@ -485,8 +729,123 @@
       </w:pPr>
     </w:lvl>
   </w:abstractNum>
+  <w:abstractNum w:abstractNumId="99411">
+    <w:nsid w:val="A99411"/>
+    <w:multiLevelType w:val="multilevel"/>
+    <w:lvl w:ilvl="0">
+      <w:start w:val="1"/>
+      <w:numFmt w:val="decimal"/>
+      <w:lvlText w:val="%1."/>
+      <w:lvlJc w:val="left"/>
+      <w:pPr>
+        <w:ind w:left="720" w:hanging="480"/>
+      </w:pPr>
+    </w:lvl>
+    <w:lvl w:ilvl="1">
+      <w:start w:val="1"/>
+      <w:numFmt w:val="decimal"/>
+      <w:lvlText w:val="%2."/>
+      <w:lvlJc w:val="left"/>
+      <w:pPr>
+        <w:ind w:left="1440" w:hanging="480"/>
+      </w:pPr>
+    </w:lvl>
+    <w:lvl w:ilvl="2">
+      <w:start w:val="1"/>
+      <w:numFmt w:val="decimal"/>
+      <w:lvlText w:val="%3."/>
+      <w:lvlJc w:val="left"/>
+      <w:pPr>
+        <w:ind w:left="2160" w:hanging="480"/>
+      </w:pPr>
+    </w:lvl>
+    <w:lvl w:ilvl="3">
+      <w:start w:val="1"/>
+      <w:numFmt w:val="decimal"/>
+      <w:lvlText w:val="%4."/>
+      <w:lvlJc w:val="left"/>
+      <w:pPr>
+        <w:ind w:left="2880" w:hanging="480"/>
+      </w:pPr>
+    </w:lvl>
+    <w:lvl w:ilvl="4">
+      <w:start w:val="1"/>
+      <w:numFmt w:val="decimal"/>
+      <w:lvlText w:val="%5."/>
+      <w:lvlJc w:val="left"/>
+      <w:pPr>
+        <w:ind w:left="3600" w:hanging="480"/>
+      </w:pPr>
+    </w:lvl>
+    <w:lvl w:ilvl="5">
+      <w:start w:val="1"/>
+      <w:numFmt w:val="decimal"/>
+      <w:lvlText w:val="%6."/>
+      <w:lvlJc w:val="left"/>
+      <w:pPr>
+        <w:ind w:left="4320" w:hanging="480"/>
+      </w:pPr>
+    </w:lvl>
+    <w:lvl w:ilvl="6">
+      <w:start w:val="1"/>
+      <w:numFmt w:val="decimal"/>
+      <w:lvlText w:val="%7."/>
+      <w:lvlJc w:val="left"/>
+      <w:pPr>
+        <w:ind w:left="5040" w:hanging="480"/>
+      </w:pPr>
+    </w:lvl>
+    <w:lvl w:ilvl="7">
+      <w:start w:val="1"/>
+      <w:numFmt w:val="decimal"/>
+      <w:lvlText w:val="%8."/>
+      <w:lvlJc w:val="left"/>
+      <w:pPr>
+        <w:ind w:left="5760" w:hanging="480"/>
+      </w:pPr>
+    </w:lvl>
+    <w:lvl w:ilvl="8">
+      <w:start w:val="1"/>
+      <w:numFmt w:val="decimal"/>
+      <w:lvlText w:val="%9."/>
+      <w:lvlJc w:val="left"/>
+      <w:pPr>
+        <w:ind w:left="6480" w:hanging="480"/>
+      </w:pPr>
+    </w:lvl>
+  </w:abstractNum>
   <w:num w:numId="1000">
     <w:abstractNumId w:val="990"/>
+  </w:num>
+  <w:num w:numId="1001">
+    <w:abstractNumId w:val="99411"/>
+    <w:lvlOverride w:ilvl="0">
+      <w:startOverride w:val="1"/>
+    </w:lvlOverride>
+    <w:lvlOverride w:ilvl="1">
+      <w:startOverride w:val="1"/>
+    </w:lvlOverride>
+    <w:lvlOverride w:ilvl="2">
+      <w:startOverride w:val="1"/>
+    </w:lvlOverride>
+    <w:lvlOverride w:ilvl="3">
+      <w:startOverride w:val="1"/>
+    </w:lvlOverride>
+    <w:lvlOverride w:ilvl="4">
+      <w:startOverride w:val="1"/>
+    </w:lvlOverride>
+    <w:lvlOverride w:ilvl="5">
+      <w:startOverride w:val="1"/>
+    </w:lvlOverride>
+    <w:lvlOverride w:ilvl="6">
+      <w:startOverride w:val="1"/>
+    </w:lvlOverride>
+    <w:lvlOverride w:ilvl="7">
+      <w:startOverride w:val="1"/>
+    </w:lvlOverride>
+    <w:lvlOverride w:ilvl="8">
+      <w:startOverride w:val="1"/>
+    </w:lvlOverride>
   </w:num>
 </w:numbering>
 </file>

--- a/labs/lab03/report/report.docx
+++ b/labs/lab03/report/report.docx
@@ -417,7 +417,7 @@
         <w:t xml:space="preserve"> </w:t>
       </w:r>
       <w:r>
-        <w:t xml:space="preserve">№2 и обновим локальный репозиторий, скачав изменения из удаленного репозитория.</w:t>
+        <w:t xml:space="preserve">№2 и обновим локальный репозиторий, скачав изменения из удаленного репозитория. (рис. ??).</w:t>
       </w:r>
       <w:r>
         <w:t xml:space="preserve"> </w:t>
@@ -472,12 +472,12 @@
         <w:pStyle w:val="FirstParagraph"/>
       </w:pPr>
       <w:r>
-        <w:t xml:space="preserve">Перейдём в каталог с шаблоном отчета по лабораторной работе № 3 и проведём компиляцию шаблона с использованием Makefile.</w:t>
-      </w:r>
-      <w:r>
-        <w:t xml:space="preserve"> </w:t>
-      </w:r>
-      <w:bookmarkStart w:id="29" w:name="fig:001"/>
+        <w:t xml:space="preserve">Перейдём в каталог с шаблоном отчета по лабораторной работе № 3 и проведём компиляцию шаблона с использованием Makefile. (рис. ??).</w:t>
+      </w:r>
+      <w:r>
+        <w:t xml:space="preserve"> </w:t>
+      </w:r>
+      <w:bookmarkStart w:id="29" w:name="fig:002"/>
       <w:r>
         <w:drawing>
           <wp:inline>
@@ -527,12 +527,12 @@
         <w:pStyle w:val="BodyText"/>
       </w:pPr>
       <w:r>
-        <w:t xml:space="preserve">Откроем файл report.md c помощью любого текстового редактора.</w:t>
-      </w:r>
-      <w:r>
-        <w:t xml:space="preserve"> </w:t>
-      </w:r>
-      <w:bookmarkStart w:id="33" w:name="fig:001"/>
+        <w:t xml:space="preserve">Откроем файл report.md c помощью любого текстового редактора. (рис. ??).</w:t>
+      </w:r>
+      <w:r>
+        <w:t xml:space="preserve"> </w:t>
+      </w:r>
+      <w:bookmarkStart w:id="33" w:name="fig:003"/>
       <w:r>
         <w:drawing>
           <wp:inline>

--- a/labs/lab03/report/report.docx
+++ b/labs/lab03/report/report.docx
@@ -417,7 +417,7 @@
         <w:t xml:space="preserve"> </w:t>
       </w:r>
       <w:r>
-        <w:t xml:space="preserve">№2 и обновим локальный репозиторий, скачав изменения из удаленного репозитория. (рис. ??).</w:t>
+        <w:t xml:space="preserve">№2 и обновим локальный репозиторий, скачав изменения из удаленного репозитория. (рис.@fig:001).</w:t>
       </w:r>
       <w:r>
         <w:t xml:space="preserve"> </w:t>
@@ -472,7 +472,7 @@
         <w:pStyle w:val="FirstParagraph"/>
       </w:pPr>
       <w:r>
-        <w:t xml:space="preserve">Перейдём в каталог с шаблоном отчета по лабораторной работе № 3 и проведём компиляцию шаблона с использованием Makefile. (рис. ??).</w:t>
+        <w:t xml:space="preserve">Перейдём в каталог с шаблоном отчета по лабораторной работе № 3 и проведём компиляцию шаблона с использованием Makefile. (рис.@fig:002).</w:t>
       </w:r>
       <w:r>
         <w:t xml:space="preserve"> </w:t>
@@ -527,7 +527,7 @@
         <w:pStyle w:val="BodyText"/>
       </w:pPr>
       <w:r>
-        <w:t xml:space="preserve">Откроем файл report.md c помощью любого текстового редактора. (рис. ??).</w:t>
+        <w:t xml:space="preserve">Откроем файл report.md c помощью любого текстового редактора. (рис.@fig:003).</w:t>
       </w:r>
       <w:r>
         <w:t xml:space="preserve"> </w:t>

--- a/labs/lab03/report/report.docx
+++ b/labs/lab03/report/report.docx
@@ -106,7 +106,7 @@
       </w:r>
     </w:p>
     <w:bookmarkEnd w:id="20"/>
-    <w:bookmarkStart w:id="34" w:name="задание"/>
+    <w:bookmarkStart w:id="31" w:name="задание"/>
     <w:p>
       <w:pPr>
         <w:pStyle w:val="Heading1"/>
@@ -419,16 +419,17 @@
       <w:r>
         <w:t xml:space="preserve">№2 и обновим локальный репозиторий, скачав изменения из удаленного репозитория. (рис.@fig:001).</w:t>
       </w:r>
-      <w:r>
-        <w:t xml:space="preserve"> </w:t>
-      </w:r>
-      <w:bookmarkStart w:id="25" w:name="fig:001"/>
+    </w:p>
+    <w:p>
+      <w:pPr>
+        <w:pStyle w:val="CaptionedFigure"/>
+      </w:pPr>
       <w:r>
         <w:drawing>
           <wp:inline>
             <wp:extent cx="3733800" cy="4412672"/>
             <wp:effectExtent b="0" l="0" r="0" t="0"/>
-            <wp:docPr descr="Перейдём в каталог курса и обновляем локальный репозиторий" title="" id="23" name="Picture"/>
+            <wp:docPr descr="Перейдём в каталог курса и обновляем локальный репозиторий" title="fig:" id="23" name="Picture"/>
             <a:graphic>
               <a:graphicData uri="http://schemas.openxmlformats.org/drawingml/2006/picture">
                 <pic:pic>
@@ -465,36 +466,44 @@
           </wp:inline>
         </w:drawing>
       </w:r>
-      <w:bookmarkEnd w:id="25"/>
-    </w:p>
-    <w:p>
-      <w:pPr>
-        <w:pStyle w:val="FirstParagraph"/>
+    </w:p>
+    <w:p>
+      <w:pPr>
+        <w:pStyle w:val="ImageCaption"/>
+      </w:pPr>
+      <w:r>
+        <w:t xml:space="preserve">Перейдём в каталог курса и обновляем локальный репозиторий</w:t>
+      </w:r>
+    </w:p>
+    <w:p>
+      <w:pPr>
+        <w:pStyle w:val="BodyText"/>
       </w:pPr>
       <w:r>
         <w:t xml:space="preserve">Перейдём в каталог с шаблоном отчета по лабораторной работе № 3 и проведём компиляцию шаблона с использованием Makefile. (рис.@fig:002).</w:t>
       </w:r>
-      <w:r>
-        <w:t xml:space="preserve"> </w:t>
-      </w:r>
-      <w:bookmarkStart w:id="29" w:name="fig:002"/>
+    </w:p>
+    <w:p>
+      <w:pPr>
+        <w:pStyle w:val="CaptionedFigure"/>
+      </w:pPr>
       <w:r>
         <w:drawing>
           <wp:inline>
             <wp:extent cx="3733800" cy="540418"/>
             <wp:effectExtent b="0" l="0" r="0" t="0"/>
-            <wp:docPr descr="Компиляция шаблона с использованием Makefile" title="" id="27" name="Picture"/>
+            <wp:docPr descr="Компиляция шаблона с использованием Makefile" title="fig:" id="26" name="Picture"/>
             <a:graphic>
               <a:graphicData uri="http://schemas.openxmlformats.org/drawingml/2006/picture">
                 <pic:pic>
                   <pic:nvPicPr>
-                    <pic:cNvPr descr="image/3-2.png" id="28" name="Picture"/>
+                    <pic:cNvPr descr="image/3-2.png" id="27" name="Picture"/>
                     <pic:cNvPicPr>
                       <a:picLocks noChangeArrowheads="1" noChangeAspect="1"/>
                     </pic:cNvPicPr>
                   </pic:nvPicPr>
                   <pic:blipFill>
-                    <a:blip r:embed="rId26"/>
+                    <a:blip r:embed="rId25"/>
                     <a:stretch>
                       <a:fillRect/>
                     </a:stretch>
@@ -520,7 +529,14 @@
           </wp:inline>
         </w:drawing>
       </w:r>
-      <w:bookmarkEnd w:id="29"/>
+    </w:p>
+    <w:p>
+      <w:pPr>
+        <w:pStyle w:val="ImageCaption"/>
+      </w:pPr>
+      <w:r>
+        <w:t xml:space="preserve">Компиляция шаблона с использованием Makefile</w:t>
+      </w:r>
     </w:p>
     <w:p>
       <w:pPr>
@@ -529,27 +545,28 @@
       <w:r>
         <w:t xml:space="preserve">Откроем файл report.md c помощью любого текстового редактора. (рис.@fig:003).</w:t>
       </w:r>
-      <w:r>
-        <w:t xml:space="preserve"> </w:t>
-      </w:r>
-      <w:bookmarkStart w:id="33" w:name="fig:003"/>
+    </w:p>
+    <w:p>
+      <w:pPr>
+        <w:pStyle w:val="CaptionedFigure"/>
+      </w:pPr>
       <w:r>
         <w:drawing>
           <wp:inline>
             <wp:extent cx="3733800" cy="189148"/>
             <wp:effectExtent b="0" l="0" r="0" t="0"/>
-            <wp:docPr descr="Открытие файла" title="" id="31" name="Picture"/>
+            <wp:docPr descr="Открытие файла" title="fig:" id="29" name="Picture"/>
             <a:graphic>
               <a:graphicData uri="http://schemas.openxmlformats.org/drawingml/2006/picture">
                 <pic:pic>
                   <pic:nvPicPr>
-                    <pic:cNvPr descr="image/3-3.png" id="32" name="Picture"/>
+                    <pic:cNvPr descr="image/3-3.png" id="30" name="Picture"/>
                     <pic:cNvPicPr>
                       <a:picLocks noChangeArrowheads="1" noChangeAspect="1"/>
                     </pic:cNvPicPr>
                   </pic:nvPicPr>
                   <pic:blipFill>
-                    <a:blip r:embed="rId30"/>
+                    <a:blip r:embed="rId28"/>
                     <a:stretch>
                       <a:fillRect/>
                     </a:stretch>
@@ -575,10 +592,17 @@
           </wp:inline>
         </w:drawing>
       </w:r>
-      <w:bookmarkEnd w:id="33"/>
-    </w:p>
-    <w:bookmarkEnd w:id="34"/>
-    <w:bookmarkStart w:id="35" w:name="выводы"/>
+    </w:p>
+    <w:p>
+      <w:pPr>
+        <w:pStyle w:val="ImageCaption"/>
+      </w:pPr>
+      <w:r>
+        <w:t xml:space="preserve">Открытие файла</w:t>
+      </w:r>
+    </w:p>
+    <w:bookmarkEnd w:id="31"/>
+    <w:bookmarkStart w:id="32" w:name="выводы"/>
     <w:p>
       <w:pPr>
         <w:pStyle w:val="Heading1"/>
@@ -610,8 +634,8 @@
         <w:t xml:space="preserve">языка разметки Markdown.</w:t>
       </w:r>
     </w:p>
-    <w:bookmarkEnd w:id="35"/>
-    <w:bookmarkStart w:id="37" w:name="список-литературы"/>
+    <w:bookmarkEnd w:id="32"/>
+    <w:bookmarkStart w:id="34" w:name="список-литературы"/>
     <w:p>
       <w:pPr>
         <w:pStyle w:val="Heading1"/>
@@ -620,9 +644,9 @@
         <w:t xml:space="preserve">Список литературы</w:t>
       </w:r>
     </w:p>
-    <w:bookmarkStart w:id="36" w:name="refs"/>
-    <w:bookmarkEnd w:id="36"/>
-    <w:bookmarkEnd w:id="37"/>
+    <w:bookmarkStart w:id="33" w:name="refs"/>
+    <w:bookmarkEnd w:id="33"/>
+    <w:bookmarkEnd w:id="34"/>
     <w:sectPr/>
   </w:body>
 </w:document>
